--- a/doc/ScanLat.docx
+++ b/doc/ScanLat.docx
@@ -8,6 +8,8 @@
         <w:spacing w:before="100" w:beforeAutospacing="1" w:after="100" w:afterAutospacing="1"/>
         <w:contextualSpacing/>
       </w:pPr>
+      <w:bookmarkStart w:id="0" w:name="_GoBack"/>
+      <w:bookmarkEnd w:id="0"/>
       <w:r>
         <w:t xml:space="preserve">ScanLat: </w:t>
       </w:r>
@@ -4073,16 +4075,7 @@
                 <w:sz w:val="18"/>
                 <w:szCs w:val="18"/>
               </w:rPr>
-              <w:t>1m3.5</w:t>
-            </w:r>
-            <w:bookmarkStart w:id="0" w:name="_GoBack"/>
-            <w:bookmarkEnd w:id="0"/>
-            <w:r>
-              <w:rPr>
-                <w:sz w:val="18"/>
-                <w:szCs w:val="18"/>
-              </w:rPr>
-              <w:t>68s</w:t>
+              <w:t>1m3.568s</w:t>
             </w:r>
           </w:p>
         </w:tc>
@@ -11209,7 +11202,7 @@
 </file>
 
 <file path=customXml/itemProps1.xml><?xml version="1.0" encoding="utf-8"?>
-<ds:datastoreItem xmlns:ds="http://schemas.openxmlformats.org/officeDocument/2006/customXml" ds:itemID="{7C62F3D6-2C46-524C-B933-B50DFA2BE0C9}">
+<ds:datastoreItem xmlns:ds="http://schemas.openxmlformats.org/officeDocument/2006/customXml" ds:itemID="{C32DB64B-FE24-ED44-8642-1E02E3243740}">
   <ds:schemaRefs>
     <ds:schemaRef ds:uri="http://schemas.openxmlformats.org/officeDocument/2006/bibliography"/>
   </ds:schemaRefs>
